--- a/docs/lesson04/cse310_project_plan.docx
+++ b/docs/lesson04/cse310_project_plan.docx
@@ -104,7 +104,15 @@
     </w:p>
     <w:p>
       <w:r>
-        <w:t>What is your proposed software project including what problem or need the project will fulfill?</w:t>
+        <w:t xml:space="preserve">What is your proposed software project including </w:t>
+      </w:r>
+      <w:r>
+        <w:t>how this will provide value to others</w:t>
+      </w:r>
+      <w:bookmarkStart w:id="0" w:name="_GoBack"/>
+      <w:bookmarkEnd w:id="0"/>
+      <w:r>
+        <w:t>?</w:t>
       </w:r>
     </w:p>
     <w:p/>
@@ -121,10 +129,7 @@
         <w:t>Identify the programming language(s) that will be used and the discovery module(s) that you will be using to implement your software.</w:t>
       </w:r>
     </w:p>
-    <w:p>
-      <w:bookmarkStart w:id="0" w:name="_GoBack"/>
-      <w:bookmarkEnd w:id="0"/>
-    </w:p>
+    <w:p/>
     <w:p/>
     <w:p>
       <w:pPr>
@@ -1550,7 +1555,7 @@
 </file>
 
 <file path=customXml/itemProps1.xml><?xml version="1.0" encoding="utf-8"?>
-<ds:datastoreItem xmlns:ds="http://schemas.openxmlformats.org/officeDocument/2006/customXml" ds:itemID="{90708A61-10BC-448D-B4D6-2A2CDE2DDBA4}">
+<ds:datastoreItem xmlns:ds="http://schemas.openxmlformats.org/officeDocument/2006/customXml" ds:itemID="{84827C89-0AEA-4128-A1E1-BB27BFB77AAC}">
   <ds:schemaRefs>
     <ds:schemaRef ds:uri="http://schemas.openxmlformats.org/officeDocument/2006/bibliography"/>
   </ds:schemaRefs>

--- a/docs/lesson04/cse310_project_plan.docx
+++ b/docs/lesson04/cse310_project_plan.docx
@@ -1,6 +1,6 @@
 
 <file path=word/document.xml><?xml version="1.0" encoding="utf-8"?>
-<w:document xmlns:wpc="http://schemas.microsoft.com/office/word/2010/wordprocessingCanvas" xmlns:cx="http://schemas.microsoft.com/office/drawing/2014/chartex" xmlns:mc="http://schemas.openxmlformats.org/markup-compatibility/2006" xmlns:o="urn:schemas-microsoft-com:office:office" xmlns:r="http://schemas.openxmlformats.org/officeDocument/2006/relationships" xmlns:m="http://schemas.openxmlformats.org/officeDocument/2006/math" xmlns:v="urn:schemas-microsoft-com:vml" xmlns:wp14="http://schemas.microsoft.com/office/word/2010/wordprocessingDrawing" xmlns:wp="http://schemas.openxmlformats.org/drawingml/2006/wordprocessingDrawing" xmlns:w10="urn:schemas-microsoft-com:office:word" xmlns:w="http://schemas.openxmlformats.org/wordprocessingml/2006/main" xmlns:w14="http://schemas.microsoft.com/office/word/2010/wordml" xmlns:w15="http://schemas.microsoft.com/office/word/2012/wordml" xmlns:w16se="http://schemas.microsoft.com/office/word/2015/wordml/symex" xmlns:wpg="http://schemas.microsoft.com/office/word/2010/wordprocessingGroup" xmlns:wpi="http://schemas.microsoft.com/office/word/2010/wordprocessingInk" xmlns:wne="http://schemas.microsoft.com/office/word/2006/wordml" xmlns:wps="http://schemas.microsoft.com/office/word/2010/wordprocessingShape" mc:Ignorable="w14 w15 w16se wp14">
+<w:document xmlns:wpc="http://schemas.microsoft.com/office/word/2010/wordprocessingCanvas" xmlns:cx="http://schemas.microsoft.com/office/drawing/2014/chartex" xmlns:cx1="http://schemas.microsoft.com/office/drawing/2015/9/8/chartex" xmlns:cx2="http://schemas.microsoft.com/office/drawing/2015/10/21/chartex" xmlns:cx3="http://schemas.microsoft.com/office/drawing/2016/5/9/chartex" xmlns:cx4="http://schemas.microsoft.com/office/drawing/2016/5/10/chartex" xmlns:cx5="http://schemas.microsoft.com/office/drawing/2016/5/11/chartex" xmlns:cx6="http://schemas.microsoft.com/office/drawing/2016/5/12/chartex" xmlns:cx7="http://schemas.microsoft.com/office/drawing/2016/5/13/chartex" xmlns:cx8="http://schemas.microsoft.com/office/drawing/2016/5/14/chartex" xmlns:mc="http://schemas.openxmlformats.org/markup-compatibility/2006" xmlns:aink="http://schemas.microsoft.com/office/drawing/2016/ink" xmlns:am3d="http://schemas.microsoft.com/office/drawing/2017/model3d" xmlns:o="urn:schemas-microsoft-com:office:office" xmlns:r="http://schemas.openxmlformats.org/officeDocument/2006/relationships" xmlns:m="http://schemas.openxmlformats.org/officeDocument/2006/math" xmlns:v="urn:schemas-microsoft-com:vml" xmlns:wp14="http://schemas.microsoft.com/office/word/2010/wordprocessingDrawing" xmlns:wp="http://schemas.openxmlformats.org/drawingml/2006/wordprocessingDrawing" xmlns:w10="urn:schemas-microsoft-com:office:word" xmlns:w="http://schemas.openxmlformats.org/wordprocessingml/2006/main" xmlns:w14="http://schemas.microsoft.com/office/word/2010/wordml" xmlns:w15="http://schemas.microsoft.com/office/word/2012/wordml" xmlns:w16cex="http://schemas.microsoft.com/office/word/2018/wordml/cex" xmlns:w16cid="http://schemas.microsoft.com/office/word/2016/wordml/cid" xmlns:w16="http://schemas.microsoft.com/office/word/2018/wordml" xmlns:w16se="http://schemas.microsoft.com/office/word/2015/wordml/symex" xmlns:wpg="http://schemas.microsoft.com/office/word/2010/wordprocessingGroup" xmlns:wpi="http://schemas.microsoft.com/office/word/2010/wordprocessingInk" xmlns:wne="http://schemas.microsoft.com/office/word/2006/wordml" xmlns:wps="http://schemas.microsoft.com/office/word/2010/wordprocessingShape" mc:Ignorable="w14 w15 w16se w16cid w16 w16cex wp14">
   <w:body>
     <w:p>
       <w:pPr>
@@ -20,7 +20,7 @@
         <w:rPr>
           <w:b/>
         </w:rPr>
-        <w:t xml:space="preserve"> – </w:t>
+        <w:t>—</w:t>
       </w:r>
       <w:r>
         <w:rPr>
@@ -86,7 +86,7 @@
         <w:rPr>
           <w:i/>
         </w:rPr>
-        <w:t xml:space="preserve"> or to post it online.  Storage into a personal and private repository (e.g. private GitHub repository, unshared Google Drive folder) is acceptable.</w:t>
+        <w:t xml:space="preserve"> or to post it online.  Storage in a personal and private repository (private GitHub repository, unshared Google Drive folder) is acceptable.</w:t>
       </w:r>
     </w:p>
     <w:p>
@@ -104,13 +104,20 @@
     </w:p>
     <w:p>
       <w:r>
-        <w:t xml:space="preserve">What is your proposed software project including </w:t>
-      </w:r>
-      <w:r>
-        <w:t>how this will provide value to others</w:t>
-      </w:r>
-      <w:bookmarkStart w:id="0" w:name="_GoBack"/>
-      <w:bookmarkEnd w:id="0"/>
+        <w:t>What is your proposed software project</w:t>
+      </w:r>
+      <w:r>
+        <w:t>?</w:t>
+      </w:r>
+      <w:r>
+        <w:t xml:space="preserve"> </w:t>
+      </w:r>
+      <w:r>
+        <w:t>H</w:t>
+      </w:r>
+      <w:r>
+        <w:t>ow this will provide value to others</w:t>
+      </w:r>
       <w:r>
         <w:t>?</w:t>
       </w:r>
@@ -119,7 +126,13 @@
     <w:p/>
     <w:p>
       <w:r>
-        <w:t>Make a list of specific requirements (i.e. functionality) that will be implemented in your software.</w:t>
+        <w:t>Make a list of specific requirements (</w:t>
+      </w:r>
+      <w:r>
+        <w:t>that is,</w:t>
+      </w:r>
+      <w:r>
+        <w:t xml:space="preserve"> functionality) that will be implemented in your software.</w:t>
       </w:r>
     </w:p>
     <w:p/>
@@ -201,7 +214,7 @@
 </file>
 
 <file path=word/numbering.xml><?xml version="1.0" encoding="utf-8"?>
-<w:numbering xmlns:wpc="http://schemas.microsoft.com/office/word/2010/wordprocessingCanvas" xmlns:cx="http://schemas.microsoft.com/office/drawing/2014/chartex" xmlns:mc="http://schemas.openxmlformats.org/markup-compatibility/2006" xmlns:o="urn:schemas-microsoft-com:office:office" xmlns:r="http://schemas.openxmlformats.org/officeDocument/2006/relationships" xmlns:m="http://schemas.openxmlformats.org/officeDocument/2006/math" xmlns:v="urn:schemas-microsoft-com:vml" xmlns:wp14="http://schemas.microsoft.com/office/word/2010/wordprocessingDrawing" xmlns:wp="http://schemas.openxmlformats.org/drawingml/2006/wordprocessingDrawing" xmlns:w10="urn:schemas-microsoft-com:office:word" xmlns:w="http://schemas.openxmlformats.org/wordprocessingml/2006/main" xmlns:w14="http://schemas.microsoft.com/office/word/2010/wordml" xmlns:w15="http://schemas.microsoft.com/office/word/2012/wordml" xmlns:w16se="http://schemas.microsoft.com/office/word/2015/wordml/symex" xmlns:wpg="http://schemas.microsoft.com/office/word/2010/wordprocessingGroup" xmlns:wpi="http://schemas.microsoft.com/office/word/2010/wordprocessingInk" xmlns:wne="http://schemas.microsoft.com/office/word/2006/wordml" xmlns:wps="http://schemas.microsoft.com/office/word/2010/wordprocessingShape" mc:Ignorable="w14 w15 w16se wp14">
+<w:numbering xmlns:wpc="http://schemas.microsoft.com/office/word/2010/wordprocessingCanvas" xmlns:cx="http://schemas.microsoft.com/office/drawing/2014/chartex" xmlns:cx1="http://schemas.microsoft.com/office/drawing/2015/9/8/chartex" xmlns:cx2="http://schemas.microsoft.com/office/drawing/2015/10/21/chartex" xmlns:cx3="http://schemas.microsoft.com/office/drawing/2016/5/9/chartex" xmlns:cx4="http://schemas.microsoft.com/office/drawing/2016/5/10/chartex" xmlns:cx5="http://schemas.microsoft.com/office/drawing/2016/5/11/chartex" xmlns:cx6="http://schemas.microsoft.com/office/drawing/2016/5/12/chartex" xmlns:cx7="http://schemas.microsoft.com/office/drawing/2016/5/13/chartex" xmlns:cx8="http://schemas.microsoft.com/office/drawing/2016/5/14/chartex" xmlns:mc="http://schemas.openxmlformats.org/markup-compatibility/2006" xmlns:aink="http://schemas.microsoft.com/office/drawing/2016/ink" xmlns:am3d="http://schemas.microsoft.com/office/drawing/2017/model3d" xmlns:o="urn:schemas-microsoft-com:office:office" xmlns:r="http://schemas.openxmlformats.org/officeDocument/2006/relationships" xmlns:m="http://schemas.openxmlformats.org/officeDocument/2006/math" xmlns:v="urn:schemas-microsoft-com:vml" xmlns:wp14="http://schemas.microsoft.com/office/word/2010/wordprocessingDrawing" xmlns:wp="http://schemas.openxmlformats.org/drawingml/2006/wordprocessingDrawing" xmlns:w10="urn:schemas-microsoft-com:office:word" xmlns:w="http://schemas.openxmlformats.org/wordprocessingml/2006/main" xmlns:w14="http://schemas.microsoft.com/office/word/2010/wordml" xmlns:w15="http://schemas.microsoft.com/office/word/2012/wordml" xmlns:w16cex="http://schemas.microsoft.com/office/word/2018/wordml/cex" xmlns:w16cid="http://schemas.microsoft.com/office/word/2016/wordml/cid" xmlns:w16="http://schemas.microsoft.com/office/word/2018/wordml" xmlns:w16se="http://schemas.microsoft.com/office/word/2015/wordml/symex" xmlns:wpg="http://schemas.microsoft.com/office/word/2010/wordprocessingGroup" xmlns:wpi="http://schemas.microsoft.com/office/word/2010/wordprocessingInk" xmlns:wne="http://schemas.microsoft.com/office/word/2006/wordml" xmlns:wps="http://schemas.microsoft.com/office/word/2010/wordprocessingShape" mc:Ignorable="w14 w15 w16se w16cid w16 w16cex wp14">
   <w:abstractNum w:abstractNumId="0" w15:restartNumberingAfterBreak="0">
     <w:nsid w:val="21160A6D"/>
     <w:multiLevelType w:val="hybridMultilevel"/>
@@ -836,7 +849,7 @@
 </file>
 
 <file path=word/styles.xml><?xml version="1.0" encoding="utf-8"?>
-<w:styles xmlns:mc="http://schemas.openxmlformats.org/markup-compatibility/2006" xmlns:r="http://schemas.openxmlformats.org/officeDocument/2006/relationships" xmlns:w="http://schemas.openxmlformats.org/wordprocessingml/2006/main" xmlns:w14="http://schemas.microsoft.com/office/word/2010/wordml" xmlns:w15="http://schemas.microsoft.com/office/word/2012/wordml" xmlns:w16se="http://schemas.microsoft.com/office/word/2015/wordml/symex" mc:Ignorable="w14 w15 w16se">
+<w:styles xmlns:mc="http://schemas.openxmlformats.org/markup-compatibility/2006" xmlns:r="http://schemas.openxmlformats.org/officeDocument/2006/relationships" xmlns:w="http://schemas.openxmlformats.org/wordprocessingml/2006/main" xmlns:w14="http://schemas.microsoft.com/office/word/2010/wordml" xmlns:w15="http://schemas.microsoft.com/office/word/2012/wordml" xmlns:w16cex="http://schemas.microsoft.com/office/word/2018/wordml/cex" xmlns:w16cid="http://schemas.microsoft.com/office/word/2016/wordml/cid" xmlns:w16="http://schemas.microsoft.com/office/word/2018/wordml" xmlns:w16se="http://schemas.microsoft.com/office/word/2015/wordml/symex" mc:Ignorable="w14 w15 w16se w16cid w16 w16cex">
   <w:docDefaults>
     <w:rPrDefault>
       <w:rPr>
@@ -852,7 +865,7 @@
       </w:pPr>
     </w:pPrDefault>
   </w:docDefaults>
-  <w:latentStyles w:defLockedState="0" w:defUIPriority="99" w:defSemiHidden="0" w:defUnhideWhenUsed="0" w:defQFormat="0" w:count="371">
+  <w:latentStyles w:defLockedState="0" w:defUIPriority="99" w:defSemiHidden="0" w:defUnhideWhenUsed="0" w:defQFormat="0" w:count="376">
     <w:lsdException w:name="Normal" w:uiPriority="0" w:qFormat="1"/>
     <w:lsdException w:name="heading 1" w:uiPriority="9" w:qFormat="1"/>
     <w:lsdException w:name="heading 2" w:semiHidden="1" w:uiPriority="9" w:unhideWhenUsed="1" w:qFormat="1"/>
@@ -958,7 +971,6 @@
     <w:lsdException w:name="HTML Sample" w:semiHidden="1" w:unhideWhenUsed="1"/>
     <w:lsdException w:name="HTML Typewriter" w:semiHidden="1" w:unhideWhenUsed="1"/>
     <w:lsdException w:name="HTML Variable" w:semiHidden="1" w:unhideWhenUsed="1"/>
-    <w:lsdException w:name="Normal Table" w:semiHidden="1" w:unhideWhenUsed="1"/>
     <w:lsdException w:name="annotation subject" w:semiHidden="1" w:unhideWhenUsed="1"/>
     <w:lsdException w:name="No List" w:semiHidden="1" w:unhideWhenUsed="1"/>
     <w:lsdException w:name="Outline List 1" w:semiHidden="1" w:unhideWhenUsed="1"/>
@@ -1001,11 +1013,8 @@
     <w:lsdException w:name="Table Contemporary" w:semiHidden="1" w:unhideWhenUsed="1"/>
     <w:lsdException w:name="Table Elegant" w:semiHidden="1" w:unhideWhenUsed="1"/>
     <w:lsdException w:name="Table Professional" w:semiHidden="1" w:unhideWhenUsed="1"/>
-    <w:lsdException w:name="Table Subtle 1" w:semiHidden="1" w:unhideWhenUsed="1"/>
     <w:lsdException w:name="Table Subtle 2" w:semiHidden="1" w:unhideWhenUsed="1"/>
     <w:lsdException w:name="Table Web 1" w:semiHidden="1" w:unhideWhenUsed="1"/>
-    <w:lsdException w:name="Table Web 2" w:semiHidden="1" w:unhideWhenUsed="1"/>
-    <w:lsdException w:name="Table Web 3" w:semiHidden="1" w:unhideWhenUsed="1"/>
     <w:lsdException w:name="Balloon Text" w:semiHidden="1" w:unhideWhenUsed="1"/>
     <w:lsdException w:name="Table Grid" w:uiPriority="39"/>
     <w:lsdException w:name="Table Theme" w:semiHidden="1" w:unhideWhenUsed="1"/>
@@ -1224,6 +1233,11 @@
     <w:lsdException w:name="List Table 5 Dark Accent 6" w:uiPriority="50"/>
     <w:lsdException w:name="List Table 6 Colorful Accent 6" w:uiPriority="51"/>
     <w:lsdException w:name="List Table 7 Colorful Accent 6" w:uiPriority="52"/>
+    <w:lsdException w:name="Mention" w:semiHidden="1" w:unhideWhenUsed="1"/>
+    <w:lsdException w:name="Smart Hyperlink" w:semiHidden="1" w:unhideWhenUsed="1"/>
+    <w:lsdException w:name="Hashtag" w:semiHidden="1" w:unhideWhenUsed="1"/>
+    <w:lsdException w:name="Unresolved Mention" w:semiHidden="1" w:unhideWhenUsed="1"/>
+    <w:lsdException w:name="Smart Link" w:semiHidden="1" w:unhideWhenUsed="1"/>
   </w:latentStyles>
   <w:style w:type="paragraph" w:default="1" w:styleId="Normal">
     <w:name w:val="Normal"/>

--- a/docs/lesson04/cse310_project_plan.docx
+++ b/docs/lesson04/cse310_project_plan.docx
@@ -1,6 +1,6 @@
 
 <file path=word/document.xml><?xml version="1.0" encoding="utf-8"?>
-<w:document xmlns:wpc="http://schemas.microsoft.com/office/word/2010/wordprocessingCanvas" xmlns:cx="http://schemas.microsoft.com/office/drawing/2014/chartex" xmlns:cx1="http://schemas.microsoft.com/office/drawing/2015/9/8/chartex" xmlns:cx2="http://schemas.microsoft.com/office/drawing/2015/10/21/chartex" xmlns:cx3="http://schemas.microsoft.com/office/drawing/2016/5/9/chartex" xmlns:cx4="http://schemas.microsoft.com/office/drawing/2016/5/10/chartex" xmlns:cx5="http://schemas.microsoft.com/office/drawing/2016/5/11/chartex" xmlns:cx6="http://schemas.microsoft.com/office/drawing/2016/5/12/chartex" xmlns:cx7="http://schemas.microsoft.com/office/drawing/2016/5/13/chartex" xmlns:cx8="http://schemas.microsoft.com/office/drawing/2016/5/14/chartex" xmlns:mc="http://schemas.openxmlformats.org/markup-compatibility/2006" xmlns:aink="http://schemas.microsoft.com/office/drawing/2016/ink" xmlns:am3d="http://schemas.microsoft.com/office/drawing/2017/model3d" xmlns:o="urn:schemas-microsoft-com:office:office" xmlns:r="http://schemas.openxmlformats.org/officeDocument/2006/relationships" xmlns:m="http://schemas.openxmlformats.org/officeDocument/2006/math" xmlns:v="urn:schemas-microsoft-com:vml" xmlns:wp14="http://schemas.microsoft.com/office/word/2010/wordprocessingDrawing" xmlns:wp="http://schemas.openxmlformats.org/drawingml/2006/wordprocessingDrawing" xmlns:w10="urn:schemas-microsoft-com:office:word" xmlns:w="http://schemas.openxmlformats.org/wordprocessingml/2006/main" xmlns:w14="http://schemas.microsoft.com/office/word/2010/wordml" xmlns:w15="http://schemas.microsoft.com/office/word/2012/wordml" xmlns:w16cex="http://schemas.microsoft.com/office/word/2018/wordml/cex" xmlns:w16cid="http://schemas.microsoft.com/office/word/2016/wordml/cid" xmlns:w16="http://schemas.microsoft.com/office/word/2018/wordml" xmlns:w16se="http://schemas.microsoft.com/office/word/2015/wordml/symex" xmlns:wpg="http://schemas.microsoft.com/office/word/2010/wordprocessingGroup" xmlns:wpi="http://schemas.microsoft.com/office/word/2010/wordprocessingInk" xmlns:wne="http://schemas.microsoft.com/office/word/2006/wordml" xmlns:wps="http://schemas.microsoft.com/office/word/2010/wordprocessingShape" mc:Ignorable="w14 w15 w16se w16cid w16 w16cex wp14">
+<w:document xmlns:wpc="http://schemas.microsoft.com/office/word/2010/wordprocessingCanvas" xmlns:cx="http://schemas.microsoft.com/office/drawing/2014/chartex" xmlns:cx1="http://schemas.microsoft.com/office/drawing/2015/9/8/chartex" xmlns:mc="http://schemas.openxmlformats.org/markup-compatibility/2006" xmlns:o="urn:schemas-microsoft-com:office:office" xmlns:r="http://schemas.openxmlformats.org/officeDocument/2006/relationships" xmlns:m="http://schemas.openxmlformats.org/officeDocument/2006/math" xmlns:v="urn:schemas-microsoft-com:vml" xmlns:wp14="http://schemas.microsoft.com/office/word/2010/wordprocessingDrawing" xmlns:wp="http://schemas.openxmlformats.org/drawingml/2006/wordprocessingDrawing" xmlns:w10="urn:schemas-microsoft-com:office:word" xmlns:w="http://schemas.openxmlformats.org/wordprocessingml/2006/main" xmlns:w14="http://schemas.microsoft.com/office/word/2010/wordml" xmlns:w15="http://schemas.microsoft.com/office/word/2012/wordml" xmlns:w16se="http://schemas.microsoft.com/office/word/2015/wordml/symex" xmlns:wpg="http://schemas.microsoft.com/office/word/2010/wordprocessingGroup" xmlns:wpi="http://schemas.microsoft.com/office/word/2010/wordprocessingInk" xmlns:wne="http://schemas.microsoft.com/office/word/2006/wordml" xmlns:wps="http://schemas.microsoft.com/office/word/2010/wordprocessingShape" mc:Ignorable="w14 w15 w16se wp14">
   <w:body>
     <w:p>
       <w:pPr>
@@ -37,6 +37,14 @@
           <w:b/>
         </w:rPr>
       </w:pPr>
+      <w:r>
+        <w:rPr>
+          <w:b/>
+        </w:rPr>
+        <w:t xml:space="preserve">W04-Teach: </w:t>
+      </w:r>
+      <w:bookmarkStart w:id="0" w:name="_GoBack"/>
+      <w:bookmarkEnd w:id="0"/>
       <w:r>
         <w:rPr>
           <w:b/>
@@ -214,7 +222,7 @@
 </file>
 
 <file path=word/numbering.xml><?xml version="1.0" encoding="utf-8"?>
-<w:numbering xmlns:wpc="http://schemas.microsoft.com/office/word/2010/wordprocessingCanvas" xmlns:cx="http://schemas.microsoft.com/office/drawing/2014/chartex" xmlns:cx1="http://schemas.microsoft.com/office/drawing/2015/9/8/chartex" xmlns:cx2="http://schemas.microsoft.com/office/drawing/2015/10/21/chartex" xmlns:cx3="http://schemas.microsoft.com/office/drawing/2016/5/9/chartex" xmlns:cx4="http://schemas.microsoft.com/office/drawing/2016/5/10/chartex" xmlns:cx5="http://schemas.microsoft.com/office/drawing/2016/5/11/chartex" xmlns:cx6="http://schemas.microsoft.com/office/drawing/2016/5/12/chartex" xmlns:cx7="http://schemas.microsoft.com/office/drawing/2016/5/13/chartex" xmlns:cx8="http://schemas.microsoft.com/office/drawing/2016/5/14/chartex" xmlns:mc="http://schemas.openxmlformats.org/markup-compatibility/2006" xmlns:aink="http://schemas.microsoft.com/office/drawing/2016/ink" xmlns:am3d="http://schemas.microsoft.com/office/drawing/2017/model3d" xmlns:o="urn:schemas-microsoft-com:office:office" xmlns:r="http://schemas.openxmlformats.org/officeDocument/2006/relationships" xmlns:m="http://schemas.openxmlformats.org/officeDocument/2006/math" xmlns:v="urn:schemas-microsoft-com:vml" xmlns:wp14="http://schemas.microsoft.com/office/word/2010/wordprocessingDrawing" xmlns:wp="http://schemas.openxmlformats.org/drawingml/2006/wordprocessingDrawing" xmlns:w10="urn:schemas-microsoft-com:office:word" xmlns:w="http://schemas.openxmlformats.org/wordprocessingml/2006/main" xmlns:w14="http://schemas.microsoft.com/office/word/2010/wordml" xmlns:w15="http://schemas.microsoft.com/office/word/2012/wordml" xmlns:w16cex="http://schemas.microsoft.com/office/word/2018/wordml/cex" xmlns:w16cid="http://schemas.microsoft.com/office/word/2016/wordml/cid" xmlns:w16="http://schemas.microsoft.com/office/word/2018/wordml" xmlns:w16se="http://schemas.microsoft.com/office/word/2015/wordml/symex" xmlns:wpg="http://schemas.microsoft.com/office/word/2010/wordprocessingGroup" xmlns:wpi="http://schemas.microsoft.com/office/word/2010/wordprocessingInk" xmlns:wne="http://schemas.microsoft.com/office/word/2006/wordml" xmlns:wps="http://schemas.microsoft.com/office/word/2010/wordprocessingShape" mc:Ignorable="w14 w15 w16se w16cid w16 w16cex wp14">
+<w:numbering xmlns:wpc="http://schemas.microsoft.com/office/word/2010/wordprocessingCanvas" xmlns:cx="http://schemas.microsoft.com/office/drawing/2014/chartex" xmlns:cx1="http://schemas.microsoft.com/office/drawing/2015/9/8/chartex" xmlns:mc="http://schemas.openxmlformats.org/markup-compatibility/2006" xmlns:o="urn:schemas-microsoft-com:office:office" xmlns:r="http://schemas.openxmlformats.org/officeDocument/2006/relationships" xmlns:m="http://schemas.openxmlformats.org/officeDocument/2006/math" xmlns:v="urn:schemas-microsoft-com:vml" xmlns:wp14="http://schemas.microsoft.com/office/word/2010/wordprocessingDrawing" xmlns:wp="http://schemas.openxmlformats.org/drawingml/2006/wordprocessingDrawing" xmlns:w10="urn:schemas-microsoft-com:office:word" xmlns:w="http://schemas.openxmlformats.org/wordprocessingml/2006/main" xmlns:w14="http://schemas.microsoft.com/office/word/2010/wordml" xmlns:w15="http://schemas.microsoft.com/office/word/2012/wordml" xmlns:w16se="http://schemas.microsoft.com/office/word/2015/wordml/symex" xmlns:wpg="http://schemas.microsoft.com/office/word/2010/wordprocessingGroup" xmlns:wpi="http://schemas.microsoft.com/office/word/2010/wordprocessingInk" xmlns:wne="http://schemas.microsoft.com/office/word/2006/wordml" xmlns:wps="http://schemas.microsoft.com/office/word/2010/wordprocessingShape" mc:Ignorable="w14 w15 w16se wp14">
   <w:abstractNum w:abstractNumId="0" w15:restartNumberingAfterBreak="0">
     <w:nsid w:val="21160A6D"/>
     <w:multiLevelType w:val="hybridMultilevel"/>
@@ -849,7 +857,7 @@
 </file>
 
 <file path=word/styles.xml><?xml version="1.0" encoding="utf-8"?>
-<w:styles xmlns:mc="http://schemas.openxmlformats.org/markup-compatibility/2006" xmlns:r="http://schemas.openxmlformats.org/officeDocument/2006/relationships" xmlns:w="http://schemas.openxmlformats.org/wordprocessingml/2006/main" xmlns:w14="http://schemas.microsoft.com/office/word/2010/wordml" xmlns:w15="http://schemas.microsoft.com/office/word/2012/wordml" xmlns:w16cex="http://schemas.microsoft.com/office/word/2018/wordml/cex" xmlns:w16cid="http://schemas.microsoft.com/office/word/2016/wordml/cid" xmlns:w16="http://schemas.microsoft.com/office/word/2018/wordml" xmlns:w16se="http://schemas.microsoft.com/office/word/2015/wordml/symex" mc:Ignorable="w14 w15 w16se w16cid w16 w16cex">
+<w:styles xmlns:mc="http://schemas.openxmlformats.org/markup-compatibility/2006" xmlns:r="http://schemas.openxmlformats.org/officeDocument/2006/relationships" xmlns:w="http://schemas.openxmlformats.org/wordprocessingml/2006/main" xmlns:w14="http://schemas.microsoft.com/office/word/2010/wordml" xmlns:w15="http://schemas.microsoft.com/office/word/2012/wordml" xmlns:w16se="http://schemas.microsoft.com/office/word/2015/wordml/symex" mc:Ignorable="w14 w15 w16se">
   <w:docDefaults>
     <w:rPrDefault>
       <w:rPr>
@@ -865,7 +873,7 @@
       </w:pPr>
     </w:pPrDefault>
   </w:docDefaults>
-  <w:latentStyles w:defLockedState="0" w:defUIPriority="99" w:defSemiHidden="0" w:defUnhideWhenUsed="0" w:defQFormat="0" w:count="376">
+  <w:latentStyles w:defLockedState="0" w:defUIPriority="99" w:defSemiHidden="0" w:defUnhideWhenUsed="0" w:defQFormat="0" w:count="371">
     <w:lsdException w:name="Normal" w:uiPriority="0" w:qFormat="1"/>
     <w:lsdException w:name="heading 1" w:uiPriority="9" w:qFormat="1"/>
     <w:lsdException w:name="heading 2" w:semiHidden="1" w:uiPriority="9" w:unhideWhenUsed="1" w:qFormat="1"/>
@@ -971,6 +979,7 @@
     <w:lsdException w:name="HTML Sample" w:semiHidden="1" w:unhideWhenUsed="1"/>
     <w:lsdException w:name="HTML Typewriter" w:semiHidden="1" w:unhideWhenUsed="1"/>
     <w:lsdException w:name="HTML Variable" w:semiHidden="1" w:unhideWhenUsed="1"/>
+    <w:lsdException w:name="Normal Table" w:semiHidden="1" w:unhideWhenUsed="1"/>
     <w:lsdException w:name="annotation subject" w:semiHidden="1" w:unhideWhenUsed="1"/>
     <w:lsdException w:name="No List" w:semiHidden="1" w:unhideWhenUsed="1"/>
     <w:lsdException w:name="Outline List 1" w:semiHidden="1" w:unhideWhenUsed="1"/>
@@ -1013,8 +1022,11 @@
     <w:lsdException w:name="Table Contemporary" w:semiHidden="1" w:unhideWhenUsed="1"/>
     <w:lsdException w:name="Table Elegant" w:semiHidden="1" w:unhideWhenUsed="1"/>
     <w:lsdException w:name="Table Professional" w:semiHidden="1" w:unhideWhenUsed="1"/>
+    <w:lsdException w:name="Table Subtle 1" w:semiHidden="1" w:unhideWhenUsed="1"/>
     <w:lsdException w:name="Table Subtle 2" w:semiHidden="1" w:unhideWhenUsed="1"/>
     <w:lsdException w:name="Table Web 1" w:semiHidden="1" w:unhideWhenUsed="1"/>
+    <w:lsdException w:name="Table Web 2" w:semiHidden="1" w:unhideWhenUsed="1"/>
+    <w:lsdException w:name="Table Web 3" w:semiHidden="1" w:unhideWhenUsed="1"/>
     <w:lsdException w:name="Balloon Text" w:semiHidden="1" w:unhideWhenUsed="1"/>
     <w:lsdException w:name="Table Grid" w:uiPriority="39"/>
     <w:lsdException w:name="Table Theme" w:semiHidden="1" w:unhideWhenUsed="1"/>
@@ -1233,11 +1245,6 @@
     <w:lsdException w:name="List Table 5 Dark Accent 6" w:uiPriority="50"/>
     <w:lsdException w:name="List Table 6 Colorful Accent 6" w:uiPriority="51"/>
     <w:lsdException w:name="List Table 7 Colorful Accent 6" w:uiPriority="52"/>
-    <w:lsdException w:name="Mention" w:semiHidden="1" w:unhideWhenUsed="1"/>
-    <w:lsdException w:name="Smart Hyperlink" w:semiHidden="1" w:unhideWhenUsed="1"/>
-    <w:lsdException w:name="Hashtag" w:semiHidden="1" w:unhideWhenUsed="1"/>
-    <w:lsdException w:name="Unresolved Mention" w:semiHidden="1" w:unhideWhenUsed="1"/>
-    <w:lsdException w:name="Smart Link" w:semiHidden="1" w:unhideWhenUsed="1"/>
   </w:latentStyles>
   <w:style w:type="paragraph" w:default="1" w:styleId="Normal">
     <w:name w:val="Normal"/>
@@ -1569,7 +1576,7 @@
 </file>
 
 <file path=customXml/itemProps1.xml><?xml version="1.0" encoding="utf-8"?>
-<ds:datastoreItem xmlns:ds="http://schemas.openxmlformats.org/officeDocument/2006/customXml" ds:itemID="{84827C89-0AEA-4128-A1E1-BB27BFB77AAC}">
+<ds:datastoreItem xmlns:ds="http://schemas.openxmlformats.org/officeDocument/2006/customXml" ds:itemID="{E6798A8A-F7A9-4013-9BCD-6E76B84E400F}">
   <ds:schemaRefs>
     <ds:schemaRef ds:uri="http://schemas.openxmlformats.org/officeDocument/2006/bibliography"/>
   </ds:schemaRefs>

--- a/docs/lesson04/cse310_project_plan.docx
+++ b/docs/lesson04/cse310_project_plan.docx
@@ -14,7 +14,19 @@
         <w:rPr>
           <w:b/>
         </w:rPr>
-        <w:t>CSE310</w:t>
+        <w:t>CSE</w:t>
+      </w:r>
+      <w:r>
+        <w:rPr>
+          <w:b/>
+        </w:rPr>
+        <w:t xml:space="preserve"> </w:t>
+      </w:r>
+      <w:r>
+        <w:rPr>
+          <w:b/>
+        </w:rPr>
+        <w:t>310</w:t>
       </w:r>
       <w:r>
         <w:rPr>
@@ -43,8 +55,6 @@
         </w:rPr>
         <w:t xml:space="preserve">W04-Teach: </w:t>
       </w:r>
-      <w:bookmarkStart w:id="0" w:name="_GoBack"/>
-      <w:bookmarkEnd w:id="0"/>
       <w:r>
         <w:rPr>
           <w:b/>
@@ -60,153 +70,282 @@
         </w:rPr>
       </w:pPr>
     </w:p>
-    <w:p>
-      <w:pPr>
-        <w:rPr>
-          <w:i/>
-        </w:rPr>
-      </w:pPr>
-      <w:r>
-        <w:rPr>
-          <w:i/>
-        </w:rPr>
-        <w:t xml:space="preserve">It is a violation of BYU-Idaho Honor Code to post or share this </w:t>
-      </w:r>
-      <w:r>
-        <w:rPr>
-          <w:i/>
-        </w:rPr>
-        <w:t>document</w:t>
-      </w:r>
-      <w:r>
-        <w:rPr>
-          <w:i/>
-        </w:rPr>
-        <w:t xml:space="preserve"> with others</w:t>
-      </w:r>
-      <w:r>
-        <w:rPr>
-          <w:i/>
-        </w:rPr>
-        <w:t xml:space="preserve"> (except within your team)</w:t>
-      </w:r>
-      <w:r>
-        <w:rPr>
-          <w:i/>
-        </w:rPr>
-        <w:t xml:space="preserve"> or to post it online.  Storage in a personal and private repository (private GitHub repository, unshared Google Drive folder) is acceptable.</w:t>
-      </w:r>
-    </w:p>
-    <w:p>
-      <w:pPr>
-        <w:rPr>
-          <w:u w:val="single"/>
-        </w:rPr>
-      </w:pPr>
-      <w:r>
-        <w:rPr>
-          <w:u w:val="single"/>
-        </w:rPr>
-        <w:t>Project Proposal</w:t>
-      </w:r>
-    </w:p>
-    <w:p>
-      <w:r>
-        <w:t>What is your proposed software project</w:t>
-      </w:r>
-      <w:r>
-        <w:t>?</w:t>
-      </w:r>
-      <w:r>
-        <w:t xml:space="preserve"> </w:t>
-      </w:r>
-      <w:r>
-        <w:t>H</w:t>
-      </w:r>
-      <w:r>
-        <w:t>ow this will provide value to others</w:t>
-      </w:r>
-      <w:r>
-        <w:t>?</w:t>
-      </w:r>
-    </w:p>
+    <w:tbl>
+      <w:tblPr>
+        <w:tblStyle w:val="TableGrid"/>
+        <w:tblW w:w="0" w:type="auto"/>
+        <w:tblLook w:val="04A0" w:firstRow="1" w:lastRow="0" w:firstColumn="1" w:lastColumn="0" w:noHBand="0" w:noVBand="1"/>
+      </w:tblPr>
+      <w:tblGrid>
+        <w:gridCol w:w="4675"/>
+        <w:gridCol w:w="4675"/>
+      </w:tblGrid>
+      <w:tr>
+        <w:tc>
+          <w:tcPr>
+            <w:tcW w:w="4675" w:type="dxa"/>
+          </w:tcPr>
+          <w:p>
+            <w:pPr>
+              <w:rPr>
+                <w:b/>
+              </w:rPr>
+            </w:pPr>
+            <w:r>
+              <w:rPr>
+                <w:b/>
+              </w:rPr>
+              <w:t>Assigned Group Number</w:t>
+            </w:r>
+          </w:p>
+        </w:tc>
+        <w:tc>
+          <w:tcPr>
+            <w:tcW w:w="4675" w:type="dxa"/>
+          </w:tcPr>
+          <w:p/>
+        </w:tc>
+      </w:tr>
+      <w:tr>
+        <w:tc>
+          <w:tcPr>
+            <w:tcW w:w="4675" w:type="dxa"/>
+          </w:tcPr>
+          <w:p>
+            <w:r>
+              <w:rPr>
+                <w:b/>
+              </w:rPr>
+              <w:t xml:space="preserve">Unique Team </w:t>
+            </w:r>
+            <w:r>
+              <w:rPr>
+                <w:b/>
+              </w:rPr>
+              <w:t>Name</w:t>
+            </w:r>
+          </w:p>
+        </w:tc>
+        <w:tc>
+          <w:tcPr>
+            <w:tcW w:w="4675" w:type="dxa"/>
+          </w:tcPr>
+          <w:p/>
+        </w:tc>
+      </w:tr>
+    </w:tbl>
     <w:p/>
     <w:p/>
     <w:p>
-      <w:r>
-        <w:t>Make a list of specific requirements (</w:t>
-      </w:r>
-      <w:r>
-        <w:t>that is,</w:t>
-      </w:r>
-      <w:r>
-        <w:t xml:space="preserve"> functionality) that will be implemented in your software.</w:t>
+      <w:pPr>
+        <w:pStyle w:val="ListParagraph"/>
+        <w:numPr>
+          <w:ilvl w:val="0"/>
+          <w:numId w:val="8"/>
+        </w:numPr>
+      </w:pPr>
+      <w:r>
+        <w:t>Select the type of project you will be creating.  Place an “X” under the “Selected Column”:</w:t>
+      </w:r>
+    </w:p>
+    <w:tbl>
+      <w:tblPr>
+        <w:tblStyle w:val="TableGrid"/>
+        <w:tblW w:w="0" w:type="auto"/>
+        <w:tblInd w:w="715" w:type="dxa"/>
+        <w:tblLook w:val="04A0" w:firstRow="1" w:lastRow="0" w:firstColumn="1" w:lastColumn="0" w:noHBand="0" w:noVBand="1"/>
+      </w:tblPr>
+      <w:tblGrid>
+        <w:gridCol w:w="5580"/>
+        <w:gridCol w:w="3055"/>
+      </w:tblGrid>
+      <w:tr>
+        <w:tc>
+          <w:tcPr>
+            <w:tcW w:w="5580" w:type="dxa"/>
+          </w:tcPr>
+          <w:p>
+            <w:pPr>
+              <w:rPr>
+                <w:b/>
+              </w:rPr>
+            </w:pPr>
+            <w:r>
+              <w:rPr>
+                <w:b/>
+              </w:rPr>
+              <w:t>Project Type</w:t>
+            </w:r>
+          </w:p>
+        </w:tc>
+        <w:tc>
+          <w:tcPr>
+            <w:tcW w:w="3055" w:type="dxa"/>
+          </w:tcPr>
+          <w:p>
+            <w:pPr>
+              <w:rPr>
+                <w:b/>
+              </w:rPr>
+            </w:pPr>
+            <w:r>
+              <w:rPr>
+                <w:b/>
+              </w:rPr>
+              <w:t>Selected</w:t>
+            </w:r>
+          </w:p>
+        </w:tc>
+      </w:tr>
+      <w:tr>
+        <w:tc>
+          <w:tcPr>
+            <w:tcW w:w="5580" w:type="dxa"/>
+          </w:tcPr>
+          <w:p>
+            <w:r>
+              <w:t xml:space="preserve">Android App using Java or </w:t>
+            </w:r>
+            <w:proofErr w:type="spellStart"/>
+            <w:r>
+              <w:t>Kotlin</w:t>
+            </w:r>
+            <w:proofErr w:type="spellEnd"/>
+          </w:p>
+        </w:tc>
+        <w:tc>
+          <w:tcPr>
+            <w:tcW w:w="3055" w:type="dxa"/>
+          </w:tcPr>
+          <w:p/>
+        </w:tc>
+      </w:tr>
+      <w:tr>
+        <w:tc>
+          <w:tcPr>
+            <w:tcW w:w="5580" w:type="dxa"/>
+          </w:tcPr>
+          <w:p>
+            <w:r>
+              <w:t>Web App using Django and Python</w:t>
+            </w:r>
+          </w:p>
+        </w:tc>
+        <w:tc>
+          <w:tcPr>
+            <w:tcW w:w="3055" w:type="dxa"/>
+          </w:tcPr>
+          <w:p/>
+        </w:tc>
+      </w:tr>
+      <w:tr>
+        <w:tc>
+          <w:tcPr>
+            <w:tcW w:w="5580" w:type="dxa"/>
+          </w:tcPr>
+          <w:p>
+            <w:r>
+              <w:t xml:space="preserve">Game using Python with either Arcade or </w:t>
+            </w:r>
+            <w:proofErr w:type="spellStart"/>
+            <w:r>
+              <w:t>PyGame</w:t>
+            </w:r>
+            <w:proofErr w:type="spellEnd"/>
+          </w:p>
+        </w:tc>
+        <w:tc>
+          <w:tcPr>
+            <w:tcW w:w="3055" w:type="dxa"/>
+          </w:tcPr>
+          <w:p/>
+        </w:tc>
+      </w:tr>
+    </w:tbl>
+    <w:p/>
+    <w:p>
+      <w:pPr>
+        <w:pStyle w:val="ListParagraph"/>
+        <w:numPr>
+          <w:ilvl w:val="0"/>
+          <w:numId w:val="8"/>
+        </w:numPr>
+      </w:pPr>
+      <w:r>
+        <w:t>Describe the education program you will create.  Additionally, describe how the software will target elementary and secondary students (e.g. pre-college students, K-12).</w:t>
       </w:r>
     </w:p>
     <w:p/>
+    <w:p>
+      <w:pPr>
+        <w:pStyle w:val="ListParagraph"/>
+        <w:numPr>
+          <w:ilvl w:val="0"/>
+          <w:numId w:val="8"/>
+        </w:numPr>
+      </w:pPr>
+      <w:r>
+        <w:t>Make a list of specific requirements (</w:t>
+      </w:r>
+      <w:r>
+        <w:t>that is,</w:t>
+      </w:r>
+      <w:r>
+        <w:t xml:space="preserve"> functionality) that </w:t>
+      </w:r>
+      <w:proofErr w:type="gramStart"/>
+      <w:r>
+        <w:t>will be implemented</w:t>
+      </w:r>
+      <w:proofErr w:type="gramEnd"/>
+      <w:r>
+        <w:t xml:space="preserve"> in your software.</w:t>
+      </w:r>
+      <w:r>
+        <w:t xml:space="preserve">  Your project grade </w:t>
+      </w:r>
+      <w:proofErr w:type="gramStart"/>
+      <w:r>
+        <w:t>will be based</w:t>
+      </w:r>
+      <w:proofErr w:type="gramEnd"/>
+      <w:r>
+        <w:t xml:space="preserve"> on this list of requirements.</w:t>
+      </w:r>
+    </w:p>
     <w:p/>
     <w:p>
-      <w:r>
-        <w:t>Identify the programming language(s) that will be used and the discovery module(s) that you will be using to implement your software.</w:t>
+      <w:pPr>
+        <w:pStyle w:val="ListParagraph"/>
+        <w:numPr>
+          <w:ilvl w:val="0"/>
+          <w:numId w:val="8"/>
+        </w:numPr>
+      </w:pPr>
+      <w:r>
+        <w:t xml:space="preserve">Provide a high-level schedule for your project, including researching, implementing features, and testing.  </w:t>
+      </w:r>
+      <w:r>
+        <w:t>Researching includes anything that yo</w:t>
+      </w:r>
+      <w:bookmarkStart w:id="0" w:name="_GoBack"/>
+      <w:bookmarkEnd w:id="0"/>
+      <w:r>
+        <w:t xml:space="preserve">u do not currently know how to do.  You should add milestones to your schedule for both prototypes and actual project software.  </w:t>
+      </w:r>
+      <w:r>
+        <w:t>Put dates on your schedule and ensure that it meets the deadlines for the course.</w:t>
       </w:r>
     </w:p>
     <w:p/>
-    <w:p/>
     <w:p>
       <w:pPr>
-        <w:rPr>
-          <w:u w:val="single"/>
-        </w:rPr>
-      </w:pPr>
-      <w:r>
-        <w:rPr>
-          <w:u w:val="single"/>
-        </w:rPr>
-        <w:t>Project Schedule</w:t>
-      </w:r>
-    </w:p>
-    <w:p>
-      <w:r>
-        <w:t>Provide a high-level schedule for your project, including researching, implementing features, and testing.  Put dates on your schedule and ensure that it meets the deadlines for the course.</w:t>
-      </w:r>
-    </w:p>
-    <w:p/>
-    <w:p/>
-    <w:p/>
-    <w:p>
-      <w:pPr>
-        <w:rPr>
-          <w:u w:val="single"/>
-        </w:rPr>
-      </w:pPr>
-      <w:r>
-        <w:rPr>
-          <w:u w:val="single"/>
-        </w:rPr>
-        <w:t>Risk Identification</w:t>
-      </w:r>
-    </w:p>
-    <w:p>
-      <w:r>
-        <w:t>Provide a list of risks that the team will need to resolve together early in the project.  Assign team members to each of the risks to begin working on them.</w:t>
-      </w:r>
-    </w:p>
-    <w:p/>
-    <w:p/>
-    <w:p>
-      <w:pPr>
-        <w:rPr>
-          <w:u w:val="single"/>
-        </w:rPr>
-      </w:pPr>
-      <w:r>
-        <w:rPr>
-          <w:u w:val="single"/>
-        </w:rPr>
-        <w:t>Team Leadership</w:t>
-      </w:r>
-    </w:p>
-    <w:p>
+        <w:pStyle w:val="ListParagraph"/>
+        <w:numPr>
+          <w:ilvl w:val="0"/>
+          <w:numId w:val="8"/>
+        </w:numPr>
+      </w:pPr>
       <w:r>
         <w:t>The team leader is responsible for scheduling and conducting all team meetings.  Who will be the team leader for your project?</w:t>
       </w:r>
@@ -693,6 +832,95 @@
     </w:lvl>
   </w:abstractNum>
   <w:abstractNum w:abstractNumId="5" w15:restartNumberingAfterBreak="0">
+    <w:nsid w:val="769F0AA6"/>
+    <w:multiLevelType w:val="hybridMultilevel"/>
+    <w:tmpl w:val="6F1CE9C8"/>
+    <w:lvl w:ilvl="0" w:tplc="0409000F">
+      <w:start w:val="1"/>
+      <w:numFmt w:val="decimal"/>
+      <w:lvlText w:val="%1."/>
+      <w:lvlJc w:val="left"/>
+      <w:pPr>
+        <w:ind w:left="720" w:hanging="360"/>
+      </w:pPr>
+      <w:rPr>
+        <w:rFonts w:hint="default"/>
+      </w:rPr>
+    </w:lvl>
+    <w:lvl w:ilvl="1" w:tplc="04090019" w:tentative="1">
+      <w:start w:val="1"/>
+      <w:numFmt w:val="lowerLetter"/>
+      <w:lvlText w:val="%2."/>
+      <w:lvlJc w:val="left"/>
+      <w:pPr>
+        <w:ind w:left="1440" w:hanging="360"/>
+      </w:pPr>
+    </w:lvl>
+    <w:lvl w:ilvl="2" w:tplc="0409001B" w:tentative="1">
+      <w:start w:val="1"/>
+      <w:numFmt w:val="lowerRoman"/>
+      <w:lvlText w:val="%3."/>
+      <w:lvlJc w:val="right"/>
+      <w:pPr>
+        <w:ind w:left="2160" w:hanging="180"/>
+      </w:pPr>
+    </w:lvl>
+    <w:lvl w:ilvl="3" w:tplc="0409000F" w:tentative="1">
+      <w:start w:val="1"/>
+      <w:numFmt w:val="decimal"/>
+      <w:lvlText w:val="%4."/>
+      <w:lvlJc w:val="left"/>
+      <w:pPr>
+        <w:ind w:left="2880" w:hanging="360"/>
+      </w:pPr>
+    </w:lvl>
+    <w:lvl w:ilvl="4" w:tplc="04090019" w:tentative="1">
+      <w:start w:val="1"/>
+      <w:numFmt w:val="lowerLetter"/>
+      <w:lvlText w:val="%5."/>
+      <w:lvlJc w:val="left"/>
+      <w:pPr>
+        <w:ind w:left="3600" w:hanging="360"/>
+      </w:pPr>
+    </w:lvl>
+    <w:lvl w:ilvl="5" w:tplc="0409001B" w:tentative="1">
+      <w:start w:val="1"/>
+      <w:numFmt w:val="lowerRoman"/>
+      <w:lvlText w:val="%6."/>
+      <w:lvlJc w:val="right"/>
+      <w:pPr>
+        <w:ind w:left="4320" w:hanging="180"/>
+      </w:pPr>
+    </w:lvl>
+    <w:lvl w:ilvl="6" w:tplc="0409000F" w:tentative="1">
+      <w:start w:val="1"/>
+      <w:numFmt w:val="decimal"/>
+      <w:lvlText w:val="%7."/>
+      <w:lvlJc w:val="left"/>
+      <w:pPr>
+        <w:ind w:left="5040" w:hanging="360"/>
+      </w:pPr>
+    </w:lvl>
+    <w:lvl w:ilvl="7" w:tplc="04090019" w:tentative="1">
+      <w:start w:val="1"/>
+      <w:numFmt w:val="lowerLetter"/>
+      <w:lvlText w:val="%8."/>
+      <w:lvlJc w:val="left"/>
+      <w:pPr>
+        <w:ind w:left="5760" w:hanging="360"/>
+      </w:pPr>
+    </w:lvl>
+    <w:lvl w:ilvl="8" w:tplc="0409001B" w:tentative="1">
+      <w:start w:val="1"/>
+      <w:numFmt w:val="lowerRoman"/>
+      <w:lvlText w:val="%9."/>
+      <w:lvlJc w:val="right"/>
+      <w:pPr>
+        <w:ind w:left="6480" w:hanging="180"/>
+      </w:pPr>
+    </w:lvl>
+  </w:abstractNum>
+  <w:abstractNum w:abstractNumId="6" w15:restartNumberingAfterBreak="0">
     <w:nsid w:val="76E872A4"/>
     <w:multiLevelType w:val="hybridMultilevel"/>
     <w:tmpl w:val="9AE245CC"/>
@@ -806,7 +1034,7 @@
     </w:lvl>
   </w:abstractNum>
   <w:num w:numId="1">
-    <w:abstractNumId w:val="5"/>
+    <w:abstractNumId w:val="6"/>
   </w:num>
   <w:num w:numId="2">
     <w:abstractNumId w:val="1"/>
@@ -852,6 +1080,9 @@
   </w:num>
   <w:num w:numId="7">
     <w:abstractNumId w:val="2"/>
+  </w:num>
+  <w:num w:numId="8">
+    <w:abstractNumId w:val="5"/>
   </w:num>
 </w:numbering>
 </file>
@@ -1576,7 +1807,7 @@
 </file>
 
 <file path=customXml/itemProps1.xml><?xml version="1.0" encoding="utf-8"?>
-<ds:datastoreItem xmlns:ds="http://schemas.openxmlformats.org/officeDocument/2006/customXml" ds:itemID="{E6798A8A-F7A9-4013-9BCD-6E76B84E400F}">
+<ds:datastoreItem xmlns:ds="http://schemas.openxmlformats.org/officeDocument/2006/customXml" ds:itemID="{5EE4D9F5-C3C7-413F-AAE7-11A7BE2ED847}">
   <ds:schemaRefs>
     <ds:schemaRef ds:uri="http://schemas.openxmlformats.org/officeDocument/2006/bibliography"/>
   </ds:schemaRefs>

--- a/docs/lesson04/cse310_project_plan.docx
+++ b/docs/lesson04/cse310_project_plan.docx
@@ -116,13 +116,7 @@
               <w:rPr>
                 <w:b/>
               </w:rPr>
-              <w:t xml:space="preserve">Unique Team </w:t>
-            </w:r>
-            <w:r>
-              <w:rPr>
-                <w:b/>
-              </w:rPr>
-              <w:t>Name</w:t>
+              <w:t>Unique Team Name</w:t>
             </w:r>
           </w:p>
         </w:tc>
@@ -291,28 +285,110 @@
         <w:t>that is,</w:t>
       </w:r>
       <w:r>
-        <w:t xml:space="preserve"> functionality) that </w:t>
+        <w:t xml:space="preserve"> functionality) that will be implemented in your software</w:t>
+      </w:r>
+      <w:r>
+        <w:t xml:space="preserve"> (a</w:t>
+      </w:r>
+      <w:bookmarkStart w:id="0" w:name="_GoBack"/>
+      <w:bookmarkEnd w:id="0"/>
+      <w:r>
+        <w:t>dd more rows if needed)</w:t>
+      </w:r>
+      <w:r>
+        <w:t>.</w:t>
+      </w:r>
+      <w:r>
+        <w:t xml:space="preserve">  Your project grade </w:t>
       </w:r>
       <w:proofErr w:type="gramStart"/>
       <w:r>
-        <w:t>will be implemented</w:t>
+        <w:t>will be based</w:t>
       </w:r>
       <w:proofErr w:type="gramEnd"/>
       <w:r>
-        <w:t xml:space="preserve"> in your software.</w:t>
-      </w:r>
-      <w:r>
-        <w:t xml:space="preserve">  Your project grade </w:t>
-      </w:r>
-      <w:proofErr w:type="gramStart"/>
-      <w:r>
-        <w:t>will be based</w:t>
-      </w:r>
-      <w:proofErr w:type="gramEnd"/>
-      <w:r>
         <w:t xml:space="preserve"> on this list of requirements.</w:t>
       </w:r>
     </w:p>
+    <w:tbl>
+      <w:tblPr>
+        <w:tblStyle w:val="TableGrid"/>
+        <w:tblW w:w="8640" w:type="dxa"/>
+        <w:tblInd w:w="715" w:type="dxa"/>
+        <w:tblLook w:val="04A0" w:firstRow="1" w:lastRow="0" w:firstColumn="1" w:lastColumn="0" w:noHBand="0" w:noVBand="1"/>
+      </w:tblPr>
+      <w:tblGrid>
+        <w:gridCol w:w="8640"/>
+      </w:tblGrid>
+      <w:tr>
+        <w:tc>
+          <w:tcPr>
+            <w:tcW w:w="8640" w:type="dxa"/>
+          </w:tcPr>
+          <w:p>
+            <w:pPr>
+              <w:rPr>
+                <w:b/>
+              </w:rPr>
+            </w:pPr>
+            <w:r>
+              <w:rPr>
+                <w:b/>
+              </w:rPr>
+              <w:t>Your Project Requirements</w:t>
+            </w:r>
+          </w:p>
+        </w:tc>
+      </w:tr>
+      <w:tr>
+        <w:tc>
+          <w:tcPr>
+            <w:tcW w:w="8640" w:type="dxa"/>
+          </w:tcPr>
+          <w:p/>
+        </w:tc>
+      </w:tr>
+      <w:tr>
+        <w:tc>
+          <w:tcPr>
+            <w:tcW w:w="8640" w:type="dxa"/>
+          </w:tcPr>
+          <w:p/>
+        </w:tc>
+      </w:tr>
+      <w:tr>
+        <w:tc>
+          <w:tcPr>
+            <w:tcW w:w="8640" w:type="dxa"/>
+          </w:tcPr>
+          <w:p/>
+        </w:tc>
+      </w:tr>
+      <w:tr>
+        <w:tc>
+          <w:tcPr>
+            <w:tcW w:w="8640" w:type="dxa"/>
+          </w:tcPr>
+          <w:p/>
+        </w:tc>
+      </w:tr>
+      <w:tr>
+        <w:tc>
+          <w:tcPr>
+            <w:tcW w:w="8640" w:type="dxa"/>
+          </w:tcPr>
+          <w:p/>
+        </w:tc>
+      </w:tr>
+      <w:tr>
+        <w:tc>
+          <w:tcPr>
+            <w:tcW w:w="8640" w:type="dxa"/>
+          </w:tcPr>
+          <w:p/>
+        </w:tc>
+      </w:tr>
+    </w:tbl>
     <w:p/>
     <w:p>
       <w:pPr>
@@ -326,12 +402,7 @@
         <w:t xml:space="preserve">Provide a high-level schedule for your project, including researching, implementing features, and testing.  </w:t>
       </w:r>
       <w:r>
-        <w:t>Researching includes anything that yo</w:t>
-      </w:r>
-      <w:bookmarkStart w:id="0" w:name="_GoBack"/>
-      <w:bookmarkEnd w:id="0"/>
-      <w:r>
-        <w:t xml:space="preserve">u do not currently know how to do.  You should add milestones to your schedule for both prototypes and actual project software.  </w:t>
+        <w:t xml:space="preserve">Researching includes anything that you do not currently know how to do.  You should add milestones to your schedule for both prototypes and actual project software.  </w:t>
       </w:r>
       <w:r>
         <w:t>Put dates on your schedule and ensure that it meets the deadlines for the course.</w:t>
@@ -1807,7 +1878,7 @@
 </file>
 
 <file path=customXml/itemProps1.xml><?xml version="1.0" encoding="utf-8"?>
-<ds:datastoreItem xmlns:ds="http://schemas.openxmlformats.org/officeDocument/2006/customXml" ds:itemID="{5EE4D9F5-C3C7-413F-AAE7-11A7BE2ED847}">
+<ds:datastoreItem xmlns:ds="http://schemas.openxmlformats.org/officeDocument/2006/customXml" ds:itemID="{C704DC9D-C6FB-432D-8C0C-B09A3EEC0A6B}">
   <ds:schemaRefs>
     <ds:schemaRef ds:uri="http://schemas.openxmlformats.org/officeDocument/2006/bibliography"/>
   </ds:schemaRefs>
